--- a/Lab_01_Task.docx
+++ b/Lab_01_Task.docx
@@ -4,47 +4,420 @@
   <w:body>
     <w:p>
       <w:r>
-        <w:t>1. Загальні положення: найменування роботи, умовне позначення,</w:t>
-      </w:r>
-    </w:p>
-    <w:p>
-      <w:r>
-        <w:t>найменування замовника та розробника, терміни початку та закінчення</w:t>
-      </w:r>
-    </w:p>
-    <w:p>
-      <w:r>
-        <w:t>робіт.</w:t>
-      </w:r>
-    </w:p>
-    <w:p>
-      <w:r>
-        <w:t>2. Призначення системи: цілі створення програмного забезпечення, основні</w:t>
-      </w:r>
-    </w:p>
-    <w:p>
-      <w:r>
-        <w:t>очікувані результати, область застосування даного продукту.</w:t>
-      </w:r>
-    </w:p>
-    <w:p>
-      <w:r>
-        <w:t>3. Об’єкти даних: характеристика об’єктів, які мають опрацьовуватися за</w:t>
-      </w:r>
-    </w:p>
-    <w:p>
-      <w:r>
-        <w:t>допомогою розробленого програмного продукту.</w:t>
-      </w:r>
-    </w:p>
-    <w:p>
-      <w:r>
-        <w:t>4. Вимоги до програмного забезпечення: функціональні та нефункціональні</w:t>
-      </w:r>
-    </w:p>
-    <w:p>
-      <w:r>
-        <w:t>вимоги до програми.</w:t>
+        <w:t xml:space="preserve">1. </w:t>
+      </w:r>
+      <w:proofErr w:type="spellStart"/>
+      <w:r>
+        <w:t>Загальні</w:t>
+      </w:r>
+      <w:proofErr w:type="spellEnd"/>
+      <w:r>
+        <w:t xml:space="preserve"> </w:t>
+      </w:r>
+      <w:proofErr w:type="spellStart"/>
+      <w:r>
+        <w:t>положення</w:t>
+      </w:r>
+      <w:proofErr w:type="spellEnd"/>
+      <w:r>
+        <w:t xml:space="preserve">: </w:t>
+      </w:r>
+      <w:proofErr w:type="spellStart"/>
+      <w:r>
+        <w:t>найменування</w:t>
+      </w:r>
+      <w:proofErr w:type="spellEnd"/>
+      <w:r>
+        <w:t xml:space="preserve"> </w:t>
+      </w:r>
+      <w:proofErr w:type="spellStart"/>
+      <w:r>
+        <w:t>роботи</w:t>
+      </w:r>
+      <w:proofErr w:type="spellEnd"/>
+      <w:r>
+        <w:t xml:space="preserve">, </w:t>
+      </w:r>
+      <w:proofErr w:type="spellStart"/>
+      <w:r>
+        <w:t>умовне</w:t>
+      </w:r>
+      <w:proofErr w:type="spellEnd"/>
+      <w:r>
+        <w:t xml:space="preserve"> </w:t>
+      </w:r>
+      <w:proofErr w:type="spellStart"/>
+      <w:r>
+        <w:t>позначення</w:t>
+      </w:r>
+      <w:proofErr w:type="spellEnd"/>
+      <w:r>
+        <w:t>,</w:t>
+      </w:r>
+    </w:p>
+    <w:p>
+      <w:proofErr w:type="spellStart"/>
+      <w:r>
+        <w:t>найменування</w:t>
+      </w:r>
+      <w:proofErr w:type="spellEnd"/>
+      <w:r>
+        <w:t xml:space="preserve"> </w:t>
+      </w:r>
+      <w:proofErr w:type="spellStart"/>
+      <w:r>
+        <w:t>замовника</w:t>
+      </w:r>
+      <w:proofErr w:type="spellEnd"/>
+      <w:r>
+        <w:t xml:space="preserve"> </w:t>
+      </w:r>
+      <w:proofErr w:type="spellStart"/>
+      <w:r>
+        <w:t>та</w:t>
+      </w:r>
+      <w:proofErr w:type="spellEnd"/>
+      <w:r>
+        <w:t xml:space="preserve"> </w:t>
+      </w:r>
+      <w:proofErr w:type="spellStart"/>
+      <w:r>
+        <w:t>розробника</w:t>
+      </w:r>
+      <w:proofErr w:type="spellEnd"/>
+      <w:r>
+        <w:t xml:space="preserve">, </w:t>
+      </w:r>
+      <w:proofErr w:type="spellStart"/>
+      <w:r>
+        <w:t>терміни</w:t>
+      </w:r>
+      <w:proofErr w:type="spellEnd"/>
+      <w:r>
+        <w:t xml:space="preserve"> </w:t>
+      </w:r>
+      <w:proofErr w:type="spellStart"/>
+      <w:r>
+        <w:t>початку</w:t>
+      </w:r>
+      <w:proofErr w:type="spellEnd"/>
+      <w:r>
+        <w:t xml:space="preserve"> </w:t>
+      </w:r>
+      <w:proofErr w:type="spellStart"/>
+      <w:r>
+        <w:t>та</w:t>
+      </w:r>
+      <w:proofErr w:type="spellEnd"/>
+      <w:r>
+        <w:t xml:space="preserve"> </w:t>
+      </w:r>
+      <w:proofErr w:type="spellStart"/>
+      <w:r>
+        <w:t>закінчення</w:t>
+      </w:r>
+      <w:proofErr w:type="spellEnd"/>
+    </w:p>
+    <w:p>
+      <w:proofErr w:type="spellStart"/>
+      <w:r>
+        <w:t>робіт</w:t>
+      </w:r>
+      <w:proofErr w:type="spellEnd"/>
+      <w:r>
+        <w:t>.</w:t>
+      </w:r>
+    </w:p>
+    <w:p>
+      <w:r>
+        <w:t xml:space="preserve">2. </w:t>
+      </w:r>
+      <w:proofErr w:type="spellStart"/>
+      <w:r>
+        <w:t>Призначення</w:t>
+      </w:r>
+      <w:proofErr w:type="spellEnd"/>
+      <w:r>
+        <w:t xml:space="preserve"> </w:t>
+      </w:r>
+      <w:proofErr w:type="spellStart"/>
+      <w:r>
+        <w:t>системи</w:t>
+      </w:r>
+      <w:proofErr w:type="spellEnd"/>
+      <w:r>
+        <w:t xml:space="preserve">: </w:t>
+      </w:r>
+      <w:proofErr w:type="spellStart"/>
+      <w:r>
+        <w:t>цілі</w:t>
+      </w:r>
+      <w:proofErr w:type="spellEnd"/>
+      <w:r>
+        <w:t xml:space="preserve"> </w:t>
+      </w:r>
+      <w:proofErr w:type="spellStart"/>
+      <w:r>
+        <w:t>створення</w:t>
+      </w:r>
+      <w:proofErr w:type="spellEnd"/>
+      <w:r>
+        <w:t xml:space="preserve"> </w:t>
+      </w:r>
+      <w:proofErr w:type="spellStart"/>
+      <w:r>
+        <w:t>програмного</w:t>
+      </w:r>
+      <w:proofErr w:type="spellEnd"/>
+      <w:r>
+        <w:t xml:space="preserve"> </w:t>
+      </w:r>
+      <w:proofErr w:type="spellStart"/>
+      <w:r>
+        <w:t>забезпечення</w:t>
+      </w:r>
+      <w:proofErr w:type="spellEnd"/>
+      <w:r>
+        <w:t xml:space="preserve">, </w:t>
+      </w:r>
+      <w:proofErr w:type="spellStart"/>
+      <w:r>
+        <w:t>основні</w:t>
+      </w:r>
+      <w:proofErr w:type="spellEnd"/>
+    </w:p>
+    <w:p>
+      <w:proofErr w:type="spellStart"/>
+      <w:r>
+        <w:t>очікувані</w:t>
+      </w:r>
+      <w:proofErr w:type="spellEnd"/>
+      <w:r>
+        <w:t xml:space="preserve"> </w:t>
+      </w:r>
+      <w:proofErr w:type="spellStart"/>
+      <w:r>
+        <w:t>результати</w:t>
+      </w:r>
+      <w:proofErr w:type="spellEnd"/>
+      <w:r>
+        <w:t xml:space="preserve">, </w:t>
+      </w:r>
+      <w:proofErr w:type="spellStart"/>
+      <w:r>
+        <w:t>область</w:t>
+      </w:r>
+      <w:proofErr w:type="spellEnd"/>
+      <w:r>
+        <w:t xml:space="preserve"> </w:t>
+      </w:r>
+      <w:proofErr w:type="spellStart"/>
+      <w:r>
+        <w:t>застосування</w:t>
+      </w:r>
+      <w:proofErr w:type="spellEnd"/>
+      <w:r>
+        <w:t xml:space="preserve"> </w:t>
+      </w:r>
+      <w:proofErr w:type="spellStart"/>
+      <w:r>
+        <w:t>даного</w:t>
+      </w:r>
+      <w:proofErr w:type="spellEnd"/>
+      <w:r>
+        <w:t xml:space="preserve"> </w:t>
+      </w:r>
+      <w:proofErr w:type="spellStart"/>
+      <w:r>
+        <w:t>продукту</w:t>
+      </w:r>
+      <w:proofErr w:type="spellEnd"/>
+      <w:r>
+        <w:t>.</w:t>
+      </w:r>
+    </w:p>
+    <w:p>
+      <w:r>
+        <w:t xml:space="preserve">3. </w:t>
+      </w:r>
+      <w:proofErr w:type="spellStart"/>
+      <w:r>
+        <w:t>Об’єкти</w:t>
+      </w:r>
+      <w:proofErr w:type="spellEnd"/>
+      <w:r>
+        <w:t xml:space="preserve"> </w:t>
+      </w:r>
+      <w:proofErr w:type="spellStart"/>
+      <w:r>
+        <w:t>даних</w:t>
+      </w:r>
+      <w:proofErr w:type="spellEnd"/>
+      <w:r>
+        <w:t xml:space="preserve">: </w:t>
+      </w:r>
+      <w:proofErr w:type="spellStart"/>
+      <w:r>
+        <w:t>характеристика</w:t>
+      </w:r>
+      <w:proofErr w:type="spellEnd"/>
+      <w:r>
+        <w:t xml:space="preserve"> </w:t>
+      </w:r>
+      <w:proofErr w:type="spellStart"/>
+      <w:r>
+        <w:t>об’єктів</w:t>
+      </w:r>
+      <w:proofErr w:type="spellEnd"/>
+      <w:r>
+        <w:t xml:space="preserve">, </w:t>
+      </w:r>
+      <w:proofErr w:type="spellStart"/>
+      <w:r>
+        <w:t>які</w:t>
+      </w:r>
+      <w:proofErr w:type="spellEnd"/>
+      <w:r>
+        <w:t xml:space="preserve"> </w:t>
+      </w:r>
+      <w:proofErr w:type="spellStart"/>
+      <w:r>
+        <w:t>мають</w:t>
+      </w:r>
+      <w:proofErr w:type="spellEnd"/>
+      <w:r>
+        <w:t xml:space="preserve"> </w:t>
+      </w:r>
+      <w:proofErr w:type="spellStart"/>
+      <w:r>
+        <w:t>опрацьовуватися</w:t>
+      </w:r>
+      <w:proofErr w:type="spellEnd"/>
+      <w:r>
+        <w:t xml:space="preserve"> </w:t>
+      </w:r>
+      <w:proofErr w:type="spellStart"/>
+      <w:r>
+        <w:t>за</w:t>
+      </w:r>
+      <w:proofErr w:type="spellEnd"/>
+    </w:p>
+    <w:p>
+      <w:proofErr w:type="spellStart"/>
+      <w:r>
+        <w:t>допомогою</w:t>
+      </w:r>
+      <w:proofErr w:type="spellEnd"/>
+      <w:r>
+        <w:t xml:space="preserve"> </w:t>
+      </w:r>
+      <w:proofErr w:type="spellStart"/>
+      <w:r>
+        <w:t>розробленого</w:t>
+      </w:r>
+      <w:proofErr w:type="spellEnd"/>
+      <w:r>
+        <w:t xml:space="preserve"> </w:t>
+      </w:r>
+      <w:proofErr w:type="spellStart"/>
+      <w:r>
+        <w:t>програмного</w:t>
+      </w:r>
+      <w:proofErr w:type="spellEnd"/>
+      <w:r>
+        <w:t xml:space="preserve"> </w:t>
+      </w:r>
+      <w:proofErr w:type="spellStart"/>
+      <w:r>
+        <w:t>продукту</w:t>
+      </w:r>
+      <w:proofErr w:type="spellEnd"/>
+      <w:r>
+        <w:t>.</w:t>
+      </w:r>
+    </w:p>
+    <w:p>
+      <w:r>
+        <w:t xml:space="preserve">4. </w:t>
+      </w:r>
+      <w:proofErr w:type="spellStart"/>
+      <w:r>
+        <w:t>Вимоги</w:t>
+      </w:r>
+      <w:proofErr w:type="spellEnd"/>
+      <w:r>
+        <w:t xml:space="preserve"> </w:t>
+      </w:r>
+      <w:proofErr w:type="spellStart"/>
+      <w:r>
+        <w:t>до</w:t>
+      </w:r>
+      <w:proofErr w:type="spellEnd"/>
+      <w:r>
+        <w:t xml:space="preserve"> </w:t>
+      </w:r>
+      <w:proofErr w:type="spellStart"/>
+      <w:r>
+        <w:t>програмного</w:t>
+      </w:r>
+      <w:proofErr w:type="spellEnd"/>
+      <w:r>
+        <w:t xml:space="preserve"> </w:t>
+      </w:r>
+      <w:proofErr w:type="spellStart"/>
+      <w:r>
+        <w:t>забезпечення</w:t>
+      </w:r>
+      <w:proofErr w:type="spellEnd"/>
+      <w:r>
+        <w:t xml:space="preserve">: </w:t>
+      </w:r>
+      <w:proofErr w:type="spellStart"/>
+      <w:r>
+        <w:t>функціональні</w:t>
+      </w:r>
+      <w:proofErr w:type="spellEnd"/>
+      <w:r>
+        <w:t xml:space="preserve"> </w:t>
+      </w:r>
+      <w:proofErr w:type="spellStart"/>
+      <w:r>
+        <w:t>та</w:t>
+      </w:r>
+      <w:proofErr w:type="spellEnd"/>
+      <w:r>
+        <w:t xml:space="preserve"> </w:t>
+      </w:r>
+      <w:proofErr w:type="spellStart"/>
+      <w:r>
+        <w:t>нефункціональні</w:t>
+      </w:r>
+      <w:proofErr w:type="spellEnd"/>
+    </w:p>
+    <w:p>
+      <w:proofErr w:type="spellStart"/>
+      <w:r>
+        <w:t>вимоги</w:t>
+      </w:r>
+      <w:proofErr w:type="spellEnd"/>
+      <w:r>
+        <w:t xml:space="preserve"> </w:t>
+      </w:r>
+      <w:proofErr w:type="spellStart"/>
+      <w:r>
+        <w:t>до</w:t>
+      </w:r>
+      <w:proofErr w:type="spellEnd"/>
+      <w:r>
+        <w:t xml:space="preserve"> </w:t>
+      </w:r>
+      <w:proofErr w:type="spellStart"/>
+      <w:r>
+        <w:t>програми</w:t>
+      </w:r>
+      <w:proofErr w:type="spellEnd"/>
+      <w:r>
+        <w:t>.</w:t>
       </w:r>
       <w:r>
         <w:rPr>
@@ -52,39 +425,681 @@
         </w:rPr>
         <w:t xml:space="preserve"> (</w:t>
       </w:r>
-      <w:r>
-        <w:t>вибрати дві нефункціональні вимоги з нового стандарту)</w:t>
-      </w:r>
+      <w:proofErr w:type="spellStart"/>
+      <w:r>
+        <w:t>вибрати</w:t>
+      </w:r>
+      <w:proofErr w:type="spellEnd"/>
+      <w:r>
+        <w:t xml:space="preserve"> </w:t>
+      </w:r>
+      <w:proofErr w:type="spellStart"/>
+      <w:r>
+        <w:t>дві</w:t>
+      </w:r>
+      <w:proofErr w:type="spellEnd"/>
+      <w:r>
+        <w:t xml:space="preserve"> </w:t>
+      </w:r>
+      <w:proofErr w:type="spellStart"/>
+      <w:r>
+        <w:t>нефункціональні</w:t>
+      </w:r>
+      <w:proofErr w:type="spellEnd"/>
+      <w:r>
+        <w:t xml:space="preserve"> </w:t>
+      </w:r>
+      <w:proofErr w:type="spellStart"/>
+      <w:r>
+        <w:t>вимоги</w:t>
+      </w:r>
+      <w:proofErr w:type="spellEnd"/>
+      <w:r>
+        <w:t xml:space="preserve"> з </w:t>
+      </w:r>
+      <w:proofErr w:type="spellStart"/>
+      <w:r>
+        <w:t>нового</w:t>
+      </w:r>
+      <w:proofErr w:type="spellEnd"/>
+      <w:r>
+        <w:t xml:space="preserve"> </w:t>
+      </w:r>
+      <w:proofErr w:type="spellStart"/>
+      <w:r>
+        <w:t>стандарту</w:t>
+      </w:r>
+      <w:proofErr w:type="spellEnd"/>
+      <w:r>
+        <w:t>)</w:t>
+      </w:r>
+    </w:p>
+    <w:p>
+      <w:r>
+        <w:t xml:space="preserve">5. </w:t>
+      </w:r>
+      <w:proofErr w:type="spellStart"/>
+      <w:r>
+        <w:t>Стадії</w:t>
+      </w:r>
+      <w:proofErr w:type="spellEnd"/>
+      <w:r>
+        <w:t xml:space="preserve"> </w:t>
+      </w:r>
+      <w:proofErr w:type="spellStart"/>
+      <w:r>
+        <w:t>розробки</w:t>
+      </w:r>
+      <w:proofErr w:type="spellEnd"/>
+      <w:r>
+        <w:t xml:space="preserve">: </w:t>
+      </w:r>
+      <w:proofErr w:type="spellStart"/>
+      <w:r>
+        <w:t>зміст</w:t>
+      </w:r>
+      <w:proofErr w:type="spellEnd"/>
+      <w:r>
+        <w:t xml:space="preserve"> </w:t>
+      </w:r>
+      <w:proofErr w:type="spellStart"/>
+      <w:r>
+        <w:t>робіт</w:t>
+      </w:r>
+      <w:proofErr w:type="spellEnd"/>
+      <w:r>
+        <w:t xml:space="preserve"> </w:t>
+      </w:r>
+      <w:proofErr w:type="spellStart"/>
+      <w:r>
+        <w:t>зі</w:t>
+      </w:r>
+      <w:proofErr w:type="spellEnd"/>
+      <w:r>
+        <w:t xml:space="preserve"> </w:t>
+      </w:r>
+      <w:proofErr w:type="spellStart"/>
+      <w:r>
+        <w:t>створення</w:t>
+      </w:r>
+      <w:proofErr w:type="spellEnd"/>
+      <w:r>
+        <w:t xml:space="preserve"> ПЗ (</w:t>
+      </w:r>
+      <w:proofErr w:type="spellStart"/>
+      <w:r>
+        <w:t>перелік</w:t>
+      </w:r>
+      <w:proofErr w:type="spellEnd"/>
+      <w:r>
+        <w:t xml:space="preserve"> </w:t>
+      </w:r>
+      <w:proofErr w:type="spellStart"/>
+      <w:r>
+        <w:t>етапів</w:t>
+      </w:r>
+      <w:proofErr w:type="spellEnd"/>
+      <w:r>
+        <w:t xml:space="preserve"> з </w:t>
+      </w:r>
+      <w:proofErr w:type="spellStart"/>
+      <w:r>
+        <w:t>короткою</w:t>
+      </w:r>
+      <w:proofErr w:type="spellEnd"/>
+    </w:p>
+    <w:p>
+      <w:proofErr w:type="spellStart"/>
+      <w:r>
+        <w:t>характеристикою</w:t>
+      </w:r>
+      <w:proofErr w:type="spellEnd"/>
+      <w:r>
+        <w:t xml:space="preserve"> </w:t>
+      </w:r>
+      <w:proofErr w:type="spellStart"/>
+      <w:r>
+        <w:t>кожного</w:t>
+      </w:r>
+      <w:proofErr w:type="spellEnd"/>
+      <w:r>
+        <w:t>).</w:t>
+      </w:r>
+    </w:p>
+    <w:p>
+      <w:r>
+        <w:t xml:space="preserve">6. </w:t>
+      </w:r>
+      <w:proofErr w:type="spellStart"/>
+      <w:r>
+        <w:t>Вимоги</w:t>
+      </w:r>
+      <w:proofErr w:type="spellEnd"/>
+      <w:r>
+        <w:t xml:space="preserve"> </w:t>
+      </w:r>
+      <w:proofErr w:type="spellStart"/>
+      <w:r>
+        <w:t>до</w:t>
+      </w:r>
+      <w:proofErr w:type="spellEnd"/>
+      <w:r>
+        <w:t xml:space="preserve"> </w:t>
+      </w:r>
+      <w:proofErr w:type="spellStart"/>
+      <w:r>
+        <w:t>програмної</w:t>
+      </w:r>
+      <w:proofErr w:type="spellEnd"/>
+      <w:r>
+        <w:t xml:space="preserve"> </w:t>
+      </w:r>
+      <w:proofErr w:type="spellStart"/>
+      <w:r>
+        <w:t>документації</w:t>
+      </w:r>
+      <w:proofErr w:type="spellEnd"/>
+      <w:r>
+        <w:t xml:space="preserve">: </w:t>
+      </w:r>
+      <w:proofErr w:type="spellStart"/>
+      <w:r>
+        <w:t>перелік</w:t>
+      </w:r>
+      <w:proofErr w:type="spellEnd"/>
+      <w:r>
+        <w:t xml:space="preserve"> </w:t>
+      </w:r>
+      <w:proofErr w:type="spellStart"/>
+      <w:r>
+        <w:t>документів</w:t>
+      </w:r>
+      <w:proofErr w:type="spellEnd"/>
+      <w:r>
+        <w:t xml:space="preserve">, </w:t>
+      </w:r>
+      <w:proofErr w:type="spellStart"/>
+      <w:r>
+        <w:t>які</w:t>
+      </w:r>
+      <w:proofErr w:type="spellEnd"/>
+      <w:r>
+        <w:t xml:space="preserve"> </w:t>
+      </w:r>
+      <w:proofErr w:type="spellStart"/>
+      <w:r>
+        <w:t>підлягають</w:t>
+      </w:r>
+      <w:proofErr w:type="spellEnd"/>
+    </w:p>
+    <w:p>
+      <w:proofErr w:type="spellStart"/>
+      <w:r>
+        <w:t>розробці</w:t>
+      </w:r>
+      <w:proofErr w:type="spellEnd"/>
+      <w:r>
+        <w:t>.</w:t>
+      </w:r>
+    </w:p>
+    <w:p>
+      <w:pPr>
+        <w:rPr>
+          <w:lang w:val="ru-RU"/>
+        </w:rPr>
+      </w:pPr>
+      <w:r>
+        <w:t xml:space="preserve">7. </w:t>
+      </w:r>
+      <w:proofErr w:type="spellStart"/>
+      <w:r>
+        <w:t>Посилання</w:t>
+      </w:r>
+      <w:proofErr w:type="spellEnd"/>
+      <w:r>
+        <w:t xml:space="preserve">: </w:t>
+      </w:r>
+      <w:proofErr w:type="spellStart"/>
+      <w:r>
+        <w:t>перелік</w:t>
+      </w:r>
+      <w:proofErr w:type="spellEnd"/>
+      <w:r>
+        <w:t xml:space="preserve"> </w:t>
+      </w:r>
+      <w:proofErr w:type="spellStart"/>
+      <w:r>
+        <w:t>літератури</w:t>
+      </w:r>
+      <w:proofErr w:type="spellEnd"/>
+      <w:r>
+        <w:t xml:space="preserve"> </w:t>
+      </w:r>
+      <w:proofErr w:type="spellStart"/>
+      <w:r>
+        <w:t>та</w:t>
+      </w:r>
+      <w:proofErr w:type="spellEnd"/>
+      <w:r>
+        <w:t xml:space="preserve"> </w:t>
+      </w:r>
+      <w:proofErr w:type="spellStart"/>
+      <w:r>
+        <w:t>корисних</w:t>
+      </w:r>
+      <w:proofErr w:type="spellEnd"/>
+      <w:r>
+        <w:t xml:space="preserve"> </w:t>
+      </w:r>
+      <w:proofErr w:type="spellStart"/>
+      <w:r>
+        <w:t>посилань</w:t>
+      </w:r>
+      <w:proofErr w:type="spellEnd"/>
+      <w:r>
+        <w:t>.</w:t>
+      </w:r>
+      <w:r>
+        <w:cr/>
+      </w:r>
+      <w:r>
+        <w:t>https://www.geeksforgeeks.org/software-engineering-classification-of-software-requirements/</w:t>
+      </w:r>
+    </w:p>
+    <w:p>
+      <w:pPr>
+        <w:rPr>
+          <w:lang w:val="ru-RU"/>
+        </w:rPr>
+      </w:pPr>
+    </w:p>
+    <w:p>
+      <w:pPr>
+        <w:rPr>
+          <w:lang w:val="ru-RU"/>
+        </w:rPr>
+      </w:pPr>
+    </w:p>
+    <w:p>
+      <w:pPr>
+        <w:rPr>
+          <w:lang w:val="ru-RU"/>
+        </w:rPr>
+      </w:pPr>
       <w:bookmarkStart w:id="0" w:name="_GoBack"/>
-      <w:bookmarkEnd w:id="0"/>
-    </w:p>
-    <w:p>
-      <w:r>
-        <w:t>5. Стадії розробки: зміст робіт зі створення ПЗ (перелік етапів з короткою</w:t>
-      </w:r>
-    </w:p>
-    <w:p>
-      <w:r>
-        <w:t>характеристикою кожного).</w:t>
-      </w:r>
-    </w:p>
-    <w:p>
-      <w:r>
-        <w:t>6. Вимоги до програмної документації: перелік документів, які підлягають</w:t>
-      </w:r>
-    </w:p>
-    <w:p>
-      <w:r>
-        <w:t>розробці.</w:t>
-      </w:r>
-    </w:p>
-    <w:p>
-      <w:r>
-        <w:t>7. Посилання: перелік літератури та корисних посилань.</w:t>
-      </w:r>
-      <w:r>
-        <w:cr/>
-      </w:r>
+    </w:p>
+    <w:p>
+      <w:pPr>
+        <w:jc w:val="center"/>
+        <w:rPr>
+          <w:sz w:val="32"/>
+        </w:rPr>
+      </w:pPr>
+      <w:r>
+        <w:rPr>
+          <w:sz w:val="32"/>
+        </w:rPr>
+        <w:t>Requirements</w:t>
+      </w:r>
+    </w:p>
+    <w:p>
+      <w:pPr>
+        <w:pStyle w:val="a3"/>
+        <w:numPr>
+          <w:ilvl w:val="0"/>
+          <w:numId w:val="5"/>
+        </w:numPr>
+        <w:rPr>
+          <w:sz w:val="24"/>
+        </w:rPr>
+      </w:pPr>
+      <w:r>
+        <w:rPr>
+          <w:sz w:val="24"/>
+        </w:rPr>
+        <w:t xml:space="preserve">Requirements Engineering </w:t>
+      </w:r>
+      <w:r>
+        <w:rPr>
+          <w:sz w:val="24"/>
+        </w:rPr>
+        <w:t>Proc</w:t>
+      </w:r>
+      <w:r>
+        <w:rPr>
+          <w:sz w:val="24"/>
+        </w:rPr>
+        <w:t>es</w:t>
+      </w:r>
+      <w:r>
+        <w:rPr>
+          <w:sz w:val="24"/>
+        </w:rPr>
+        <w:t>s</w:t>
+      </w:r>
+    </w:p>
+    <w:p>
+      <w:pPr>
+        <w:pStyle w:val="a3"/>
+        <w:numPr>
+          <w:ilvl w:val="0"/>
+          <w:numId w:val="6"/>
+        </w:numPr>
+        <w:rPr>
+          <w:sz w:val="24"/>
+        </w:rPr>
+      </w:pPr>
+      <w:r>
+        <w:rPr>
+          <w:b/>
+          <w:sz w:val="24"/>
+        </w:rPr>
+        <w:t>Requirements Elicitation</w:t>
+      </w:r>
+      <w:r>
+        <w:rPr>
+          <w:sz w:val="24"/>
+        </w:rPr>
+        <w:t>: This is the process of gathering information about the needs and expectations of stakeholders for the software system. This step involves interviews, surveys, focus groups, and other techniques to gather information from stakeholders.</w:t>
+      </w:r>
+    </w:p>
+    <w:p>
+      <w:pPr>
+        <w:pStyle w:val="a3"/>
+        <w:numPr>
+          <w:ilvl w:val="0"/>
+          <w:numId w:val="6"/>
+        </w:numPr>
+        <w:rPr>
+          <w:sz w:val="24"/>
+        </w:rPr>
+      </w:pPr>
+      <w:r>
+        <w:rPr>
+          <w:b/>
+          <w:sz w:val="24"/>
+        </w:rPr>
+        <w:t xml:space="preserve">Requirements </w:t>
+      </w:r>
+      <w:r>
+        <w:rPr>
+          <w:b/>
+          <w:sz w:val="24"/>
+        </w:rPr>
+        <w:t xml:space="preserve">Analysis: </w:t>
+      </w:r>
+      <w:r>
+        <w:rPr>
+          <w:sz w:val="24"/>
+        </w:rPr>
+        <w:t>This step involves analyzing the information gathered in the requirements elicitation step to identify the high-level goals and objectives of the software system. It also involves identifying any constraints or limitations that may affect the development of the software system.</w:t>
+      </w:r>
+    </w:p>
+    <w:p>
+      <w:pPr>
+        <w:pStyle w:val="a3"/>
+        <w:numPr>
+          <w:ilvl w:val="0"/>
+          <w:numId w:val="6"/>
+        </w:numPr>
+        <w:rPr>
+          <w:sz w:val="24"/>
+        </w:rPr>
+      </w:pPr>
+      <w:r>
+        <w:rPr>
+          <w:b/>
+          <w:sz w:val="24"/>
+        </w:rPr>
+        <w:t xml:space="preserve">Requirements Specifications: </w:t>
+      </w:r>
+      <w:r>
+        <w:rPr>
+          <w:sz w:val="24"/>
+        </w:rPr>
+        <w:t>This step involves documenting the requirements identified in the analysis step in a clear, consistent, and unambiguous manner. This step also involves prioritizing and grouping the requirements into manageable chunks.</w:t>
+      </w:r>
+    </w:p>
+    <w:p>
+      <w:pPr>
+        <w:pStyle w:val="a3"/>
+        <w:numPr>
+          <w:ilvl w:val="0"/>
+          <w:numId w:val="6"/>
+        </w:numPr>
+        <w:rPr>
+          <w:sz w:val="24"/>
+        </w:rPr>
+      </w:pPr>
+    </w:p>
+    <w:p>
+      <w:pPr>
+        <w:pStyle w:val="a3"/>
+        <w:numPr>
+          <w:ilvl w:val="0"/>
+          <w:numId w:val="5"/>
+        </w:numPr>
+        <w:rPr>
+          <w:sz w:val="24"/>
+        </w:rPr>
+      </w:pPr>
+      <w:r>
+        <w:rPr>
+          <w:sz w:val="24"/>
+        </w:rPr>
+        <w:t>Types of Requirements</w:t>
+      </w:r>
+    </w:p>
+    <w:p>
+      <w:pPr>
+        <w:pStyle w:val="a3"/>
+        <w:numPr>
+          <w:ilvl w:val="0"/>
+          <w:numId w:val="1"/>
+        </w:numPr>
+        <w:rPr>
+          <w:sz w:val="20"/>
+        </w:rPr>
+      </w:pPr>
+      <w:r>
+        <w:rPr>
+          <w:b/>
+          <w:sz w:val="24"/>
+        </w:rPr>
+        <w:t>Functional (Behavioral) Requirements</w:t>
+      </w:r>
+      <w:r>
+        <w:rPr>
+          <w:sz w:val="24"/>
+        </w:rPr>
+        <w:t xml:space="preserve"> – </w:t>
+      </w:r>
+      <w:r>
+        <w:rPr>
+          <w:sz w:val="24"/>
+        </w:rPr>
+        <w:t xml:space="preserve">These are the requirements that define the functions and features of the software system. They describe what the software should </w:t>
+      </w:r>
+      <w:r>
+        <w:rPr>
+          <w:sz w:val="24"/>
+        </w:rPr>
+        <w:lastRenderedPageBreak/>
+        <w:t>do, and how it should behave when specific user actions or inputs are provided. Functional requirements are often documented as use cases or user stories.</w:t>
+      </w:r>
+    </w:p>
+    <w:p>
+      <w:pPr>
+        <w:pStyle w:val="a3"/>
+        <w:numPr>
+          <w:ilvl w:val="0"/>
+          <w:numId w:val="1"/>
+        </w:numPr>
+        <w:rPr>
+          <w:sz w:val="20"/>
+        </w:rPr>
+      </w:pPr>
+      <w:r>
+        <w:rPr>
+          <w:b/>
+          <w:sz w:val="24"/>
+        </w:rPr>
+        <w:t>Non-functional Requirements</w:t>
+      </w:r>
+      <w:r>
+        <w:rPr>
+          <w:sz w:val="24"/>
+        </w:rPr>
+        <w:t xml:space="preserve"> –</w:t>
+      </w:r>
+      <w:r>
+        <w:rPr>
+          <w:sz w:val="24"/>
+        </w:rPr>
+        <w:t>define the quality attributes of the software system, such as performance, reliability, scalability, usability, security, and compatibility. Non-functional requirements are critical for ensuring that the software meets the user’s needs and expectations.</w:t>
+      </w:r>
+    </w:p>
+    <w:p>
+      <w:pPr>
+        <w:pStyle w:val="a3"/>
+        <w:numPr>
+          <w:ilvl w:val="0"/>
+          <w:numId w:val="3"/>
+        </w:numPr>
+        <w:rPr>
+          <w:sz w:val="24"/>
+        </w:rPr>
+      </w:pPr>
+      <w:r>
+        <w:rPr>
+          <w:sz w:val="24"/>
+        </w:rPr>
+        <w:t>Interface constraints</w:t>
+      </w:r>
+    </w:p>
+    <w:p>
+      <w:pPr>
+        <w:pStyle w:val="a3"/>
+        <w:numPr>
+          <w:ilvl w:val="0"/>
+          <w:numId w:val="3"/>
+        </w:numPr>
+        <w:rPr>
+          <w:sz w:val="24"/>
+        </w:rPr>
+      </w:pPr>
+      <w:r>
+        <w:rPr>
+          <w:sz w:val="24"/>
+        </w:rPr>
+        <w:t>Performance constraints: response time, security, storage space, etc.</w:t>
+      </w:r>
+    </w:p>
+    <w:p>
+      <w:pPr>
+        <w:pStyle w:val="a3"/>
+        <w:numPr>
+          <w:ilvl w:val="0"/>
+          <w:numId w:val="3"/>
+        </w:numPr>
+        <w:rPr>
+          <w:sz w:val="24"/>
+        </w:rPr>
+      </w:pPr>
+      <w:r>
+        <w:rPr>
+          <w:sz w:val="24"/>
+        </w:rPr>
+        <w:t>Operating constraints</w:t>
+      </w:r>
+    </w:p>
+    <w:p>
+      <w:pPr>
+        <w:pStyle w:val="a3"/>
+        <w:numPr>
+          <w:ilvl w:val="0"/>
+          <w:numId w:val="3"/>
+        </w:numPr>
+        <w:rPr>
+          <w:sz w:val="24"/>
+        </w:rPr>
+      </w:pPr>
+      <w:r>
+        <w:rPr>
+          <w:sz w:val="24"/>
+        </w:rPr>
+        <w:t>Life cycle constraints: maintainability, portability, etc.</w:t>
+      </w:r>
+    </w:p>
+    <w:p>
+      <w:pPr>
+        <w:pStyle w:val="a3"/>
+        <w:numPr>
+          <w:ilvl w:val="0"/>
+          <w:numId w:val="3"/>
+        </w:numPr>
+        <w:rPr>
+          <w:sz w:val="24"/>
+        </w:rPr>
+      </w:pPr>
+      <w:r>
+        <w:rPr>
+          <w:sz w:val="24"/>
+        </w:rPr>
+        <w:t>Economic constraints</w:t>
+      </w:r>
+    </w:p>
+    <w:bookmarkEnd w:id="0"/>
+    <w:p>
+      <w:pPr>
+        <w:rPr>
+          <w:sz w:val="24"/>
+        </w:rPr>
+      </w:pPr>
+      <w:r>
+        <w:rPr>
+          <w:sz w:val="24"/>
+        </w:rPr>
+        <w:br w:type="page"/>
+      </w:r>
+    </w:p>
+    <w:p>
+      <w:pPr>
+        <w:ind w:left="720"/>
+        <w:rPr>
+          <w:b/>
+          <w:sz w:val="24"/>
+        </w:rPr>
+      </w:pPr>
+      <w:r>
+        <w:rPr>
+          <w:b/>
+          <w:sz w:val="24"/>
+        </w:rPr>
+        <w:lastRenderedPageBreak/>
+        <w:t>Requirements should be:</w:t>
+      </w:r>
+    </w:p>
+    <w:p>
+      <w:pPr>
+        <w:pStyle w:val="a3"/>
+        <w:numPr>
+          <w:ilvl w:val="0"/>
+          <w:numId w:val="4"/>
+        </w:numPr>
+        <w:rPr>
+          <w:b/>
+          <w:sz w:val="24"/>
+        </w:rPr>
+      </w:pPr>
+    </w:p>
+    <w:p>
+      <w:pPr>
+        <w:ind w:left="720"/>
+        <w:rPr>
+          <w:sz w:val="24"/>
+        </w:rPr>
+      </w:pPr>
     </w:p>
     <w:sectPr>
       <w:pgSz w:w="12240" w:h="15840"/>
@@ -94,6 +1109,612 @@
     </w:sectPr>
   </w:body>
 </w:document>
+</file>
+
+<file path=word/numbering.xml><?xml version="1.0" encoding="utf-8"?>
+<w:numbering xmlns:wpc="http://schemas.microsoft.com/office/word/2010/wordprocessingCanvas" xmlns:cx="http://schemas.microsoft.com/office/drawing/2014/chartex" xmlns:cx1="http://schemas.microsoft.com/office/drawing/2015/9/8/chartex" xmlns:mc="http://schemas.openxmlformats.org/markup-compatibility/2006" xmlns:o="urn:schemas-microsoft-com:office:office" xmlns:r="http://schemas.openxmlformats.org/officeDocument/2006/relationships" xmlns:m="http://schemas.openxmlformats.org/officeDocument/2006/math" xmlns:v="urn:schemas-microsoft-com:vml" xmlns:wp14="http://schemas.microsoft.com/office/word/2010/wordprocessingDrawing" xmlns:wp="http://schemas.openxmlformats.org/drawingml/2006/wordprocessingDrawing" xmlns:w10="urn:schemas-microsoft-com:office:word" xmlns:w="http://schemas.openxmlformats.org/wordprocessingml/2006/main" xmlns:w14="http://schemas.microsoft.com/office/word/2010/wordml" xmlns:w15="http://schemas.microsoft.com/office/word/2012/wordml" xmlns:w16se="http://schemas.microsoft.com/office/word/2015/wordml/symex" xmlns:wpg="http://schemas.microsoft.com/office/word/2010/wordprocessingGroup" xmlns:wpi="http://schemas.microsoft.com/office/word/2010/wordprocessingInk" xmlns:wne="http://schemas.microsoft.com/office/word/2006/wordml" xmlns:wps="http://schemas.microsoft.com/office/word/2010/wordprocessingShape" mc:Ignorable="w14 w15 w16se wp14">
+  <w:abstractNum w:abstractNumId="0" w15:restartNumberingAfterBreak="0">
+    <w:nsid w:val="0A731644"/>
+    <w:multiLevelType w:val="hybridMultilevel"/>
+    <w:tmpl w:val="D054BB46"/>
+    <w:lvl w:ilvl="0" w:tplc="16DA02BC">
+      <w:start w:val="1"/>
+      <w:numFmt w:val="decimal"/>
+      <w:lvlText w:val="%1."/>
+      <w:lvlJc w:val="left"/>
+      <w:pPr>
+        <w:ind w:left="1170" w:hanging="360"/>
+      </w:pPr>
+      <w:rPr>
+        <w:sz w:val="24"/>
+        <w:szCs w:val="24"/>
+      </w:rPr>
+    </w:lvl>
+    <w:lvl w:ilvl="1" w:tplc="04090019" w:tentative="1">
+      <w:start w:val="1"/>
+      <w:numFmt w:val="lowerLetter"/>
+      <w:lvlText w:val="%2."/>
+      <w:lvlJc w:val="left"/>
+      <w:pPr>
+        <w:ind w:left="1890" w:hanging="360"/>
+      </w:pPr>
+    </w:lvl>
+    <w:lvl w:ilvl="2" w:tplc="0409001B" w:tentative="1">
+      <w:start w:val="1"/>
+      <w:numFmt w:val="lowerRoman"/>
+      <w:lvlText w:val="%3."/>
+      <w:lvlJc w:val="right"/>
+      <w:pPr>
+        <w:ind w:left="2610" w:hanging="180"/>
+      </w:pPr>
+    </w:lvl>
+    <w:lvl w:ilvl="3" w:tplc="0409000F" w:tentative="1">
+      <w:start w:val="1"/>
+      <w:numFmt w:val="decimal"/>
+      <w:lvlText w:val="%4."/>
+      <w:lvlJc w:val="left"/>
+      <w:pPr>
+        <w:ind w:left="3330" w:hanging="360"/>
+      </w:pPr>
+    </w:lvl>
+    <w:lvl w:ilvl="4" w:tplc="04090019" w:tentative="1">
+      <w:start w:val="1"/>
+      <w:numFmt w:val="lowerLetter"/>
+      <w:lvlText w:val="%5."/>
+      <w:lvlJc w:val="left"/>
+      <w:pPr>
+        <w:ind w:left="4050" w:hanging="360"/>
+      </w:pPr>
+    </w:lvl>
+    <w:lvl w:ilvl="5" w:tplc="0409001B" w:tentative="1">
+      <w:start w:val="1"/>
+      <w:numFmt w:val="lowerRoman"/>
+      <w:lvlText w:val="%6."/>
+      <w:lvlJc w:val="right"/>
+      <w:pPr>
+        <w:ind w:left="4770" w:hanging="180"/>
+      </w:pPr>
+    </w:lvl>
+    <w:lvl w:ilvl="6" w:tplc="0409000F" w:tentative="1">
+      <w:start w:val="1"/>
+      <w:numFmt w:val="decimal"/>
+      <w:lvlText w:val="%7."/>
+      <w:lvlJc w:val="left"/>
+      <w:pPr>
+        <w:ind w:left="5490" w:hanging="360"/>
+      </w:pPr>
+    </w:lvl>
+    <w:lvl w:ilvl="7" w:tplc="04090019" w:tentative="1">
+      <w:start w:val="1"/>
+      <w:numFmt w:val="lowerLetter"/>
+      <w:lvlText w:val="%8."/>
+      <w:lvlJc w:val="left"/>
+      <w:pPr>
+        <w:ind w:left="6210" w:hanging="360"/>
+      </w:pPr>
+    </w:lvl>
+    <w:lvl w:ilvl="8" w:tplc="0409001B" w:tentative="1">
+      <w:start w:val="1"/>
+      <w:numFmt w:val="lowerRoman"/>
+      <w:lvlText w:val="%9."/>
+      <w:lvlJc w:val="right"/>
+      <w:pPr>
+        <w:ind w:left="6930" w:hanging="180"/>
+      </w:pPr>
+    </w:lvl>
+  </w:abstractNum>
+  <w:abstractNum w:abstractNumId="1" w15:restartNumberingAfterBreak="0">
+    <w:nsid w:val="0E1D0EA5"/>
+    <w:multiLevelType w:val="hybridMultilevel"/>
+    <w:tmpl w:val="218E8DC8"/>
+    <w:lvl w:ilvl="0" w:tplc="04090001">
+      <w:start w:val="1"/>
+      <w:numFmt w:val="bullet"/>
+      <w:lvlText w:val=""/>
+      <w:lvlJc w:val="left"/>
+      <w:pPr>
+        <w:ind w:left="1440" w:hanging="360"/>
+      </w:pPr>
+      <w:rPr>
+        <w:rFonts w:ascii="Symbol" w:hAnsi="Symbol" w:hint="default"/>
+      </w:rPr>
+    </w:lvl>
+    <w:lvl w:ilvl="1" w:tplc="04090003" w:tentative="1">
+      <w:start w:val="1"/>
+      <w:numFmt w:val="bullet"/>
+      <w:lvlText w:val="o"/>
+      <w:lvlJc w:val="left"/>
+      <w:pPr>
+        <w:ind w:left="2160" w:hanging="360"/>
+      </w:pPr>
+      <w:rPr>
+        <w:rFonts w:ascii="Courier New" w:hAnsi="Courier New" w:cs="Courier New" w:hint="default"/>
+      </w:rPr>
+    </w:lvl>
+    <w:lvl w:ilvl="2" w:tplc="04090005" w:tentative="1">
+      <w:start w:val="1"/>
+      <w:numFmt w:val="bullet"/>
+      <w:lvlText w:val=""/>
+      <w:lvlJc w:val="left"/>
+      <w:pPr>
+        <w:ind w:left="2880" w:hanging="360"/>
+      </w:pPr>
+      <w:rPr>
+        <w:rFonts w:ascii="Wingdings" w:hAnsi="Wingdings" w:hint="default"/>
+      </w:rPr>
+    </w:lvl>
+    <w:lvl w:ilvl="3" w:tplc="04090001" w:tentative="1">
+      <w:start w:val="1"/>
+      <w:numFmt w:val="bullet"/>
+      <w:lvlText w:val=""/>
+      <w:lvlJc w:val="left"/>
+      <w:pPr>
+        <w:ind w:left="3600" w:hanging="360"/>
+      </w:pPr>
+      <w:rPr>
+        <w:rFonts w:ascii="Symbol" w:hAnsi="Symbol" w:hint="default"/>
+      </w:rPr>
+    </w:lvl>
+    <w:lvl w:ilvl="4" w:tplc="04090003" w:tentative="1">
+      <w:start w:val="1"/>
+      <w:numFmt w:val="bullet"/>
+      <w:lvlText w:val="o"/>
+      <w:lvlJc w:val="left"/>
+      <w:pPr>
+        <w:ind w:left="4320" w:hanging="360"/>
+      </w:pPr>
+      <w:rPr>
+        <w:rFonts w:ascii="Courier New" w:hAnsi="Courier New" w:cs="Courier New" w:hint="default"/>
+      </w:rPr>
+    </w:lvl>
+    <w:lvl w:ilvl="5" w:tplc="04090005" w:tentative="1">
+      <w:start w:val="1"/>
+      <w:numFmt w:val="bullet"/>
+      <w:lvlText w:val=""/>
+      <w:lvlJc w:val="left"/>
+      <w:pPr>
+        <w:ind w:left="5040" w:hanging="360"/>
+      </w:pPr>
+      <w:rPr>
+        <w:rFonts w:ascii="Wingdings" w:hAnsi="Wingdings" w:hint="default"/>
+      </w:rPr>
+    </w:lvl>
+    <w:lvl w:ilvl="6" w:tplc="04090001" w:tentative="1">
+      <w:start w:val="1"/>
+      <w:numFmt w:val="bullet"/>
+      <w:lvlText w:val=""/>
+      <w:lvlJc w:val="left"/>
+      <w:pPr>
+        <w:ind w:left="5760" w:hanging="360"/>
+      </w:pPr>
+      <w:rPr>
+        <w:rFonts w:ascii="Symbol" w:hAnsi="Symbol" w:hint="default"/>
+      </w:rPr>
+    </w:lvl>
+    <w:lvl w:ilvl="7" w:tplc="04090003" w:tentative="1">
+      <w:start w:val="1"/>
+      <w:numFmt w:val="bullet"/>
+      <w:lvlText w:val="o"/>
+      <w:lvlJc w:val="left"/>
+      <w:pPr>
+        <w:ind w:left="6480" w:hanging="360"/>
+      </w:pPr>
+      <w:rPr>
+        <w:rFonts w:ascii="Courier New" w:hAnsi="Courier New" w:cs="Courier New" w:hint="default"/>
+      </w:rPr>
+    </w:lvl>
+    <w:lvl w:ilvl="8" w:tplc="04090005" w:tentative="1">
+      <w:start w:val="1"/>
+      <w:numFmt w:val="bullet"/>
+      <w:lvlText w:val=""/>
+      <w:lvlJc w:val="left"/>
+      <w:pPr>
+        <w:ind w:left="7200" w:hanging="360"/>
+      </w:pPr>
+      <w:rPr>
+        <w:rFonts w:ascii="Wingdings" w:hAnsi="Wingdings" w:hint="default"/>
+      </w:rPr>
+    </w:lvl>
+  </w:abstractNum>
+  <w:abstractNum w:abstractNumId="2" w15:restartNumberingAfterBreak="0">
+    <w:nsid w:val="23827A4D"/>
+    <w:multiLevelType w:val="hybridMultilevel"/>
+    <w:tmpl w:val="4EDA8CB0"/>
+    <w:lvl w:ilvl="0" w:tplc="04090001">
+      <w:start w:val="1"/>
+      <w:numFmt w:val="bullet"/>
+      <w:lvlText w:val=""/>
+      <w:lvlJc w:val="left"/>
+      <w:pPr>
+        <w:ind w:left="1530" w:hanging="360"/>
+      </w:pPr>
+      <w:rPr>
+        <w:rFonts w:ascii="Symbol" w:hAnsi="Symbol" w:hint="default"/>
+      </w:rPr>
+    </w:lvl>
+    <w:lvl w:ilvl="1" w:tplc="04090019" w:tentative="1">
+      <w:start w:val="1"/>
+      <w:numFmt w:val="lowerLetter"/>
+      <w:lvlText w:val="%2."/>
+      <w:lvlJc w:val="left"/>
+      <w:pPr>
+        <w:ind w:left="2250" w:hanging="360"/>
+      </w:pPr>
+    </w:lvl>
+    <w:lvl w:ilvl="2" w:tplc="0409001B" w:tentative="1">
+      <w:start w:val="1"/>
+      <w:numFmt w:val="lowerRoman"/>
+      <w:lvlText w:val="%3."/>
+      <w:lvlJc w:val="right"/>
+      <w:pPr>
+        <w:ind w:left="2970" w:hanging="180"/>
+      </w:pPr>
+    </w:lvl>
+    <w:lvl w:ilvl="3" w:tplc="0409000F" w:tentative="1">
+      <w:start w:val="1"/>
+      <w:numFmt w:val="decimal"/>
+      <w:lvlText w:val="%4."/>
+      <w:lvlJc w:val="left"/>
+      <w:pPr>
+        <w:ind w:left="3690" w:hanging="360"/>
+      </w:pPr>
+    </w:lvl>
+    <w:lvl w:ilvl="4" w:tplc="04090019" w:tentative="1">
+      <w:start w:val="1"/>
+      <w:numFmt w:val="lowerLetter"/>
+      <w:lvlText w:val="%5."/>
+      <w:lvlJc w:val="left"/>
+      <w:pPr>
+        <w:ind w:left="4410" w:hanging="360"/>
+      </w:pPr>
+    </w:lvl>
+    <w:lvl w:ilvl="5" w:tplc="0409001B" w:tentative="1">
+      <w:start w:val="1"/>
+      <w:numFmt w:val="lowerRoman"/>
+      <w:lvlText w:val="%6."/>
+      <w:lvlJc w:val="right"/>
+      <w:pPr>
+        <w:ind w:left="5130" w:hanging="180"/>
+      </w:pPr>
+    </w:lvl>
+    <w:lvl w:ilvl="6" w:tplc="0409000F" w:tentative="1">
+      <w:start w:val="1"/>
+      <w:numFmt w:val="decimal"/>
+      <w:lvlText w:val="%7."/>
+      <w:lvlJc w:val="left"/>
+      <w:pPr>
+        <w:ind w:left="5850" w:hanging="360"/>
+      </w:pPr>
+    </w:lvl>
+    <w:lvl w:ilvl="7" w:tplc="04090019" w:tentative="1">
+      <w:start w:val="1"/>
+      <w:numFmt w:val="lowerLetter"/>
+      <w:lvlText w:val="%8."/>
+      <w:lvlJc w:val="left"/>
+      <w:pPr>
+        <w:ind w:left="6570" w:hanging="360"/>
+      </w:pPr>
+    </w:lvl>
+    <w:lvl w:ilvl="8" w:tplc="0409001B" w:tentative="1">
+      <w:start w:val="1"/>
+      <w:numFmt w:val="lowerRoman"/>
+      <w:lvlText w:val="%9."/>
+      <w:lvlJc w:val="right"/>
+      <w:pPr>
+        <w:ind w:left="7290" w:hanging="180"/>
+      </w:pPr>
+    </w:lvl>
+  </w:abstractNum>
+  <w:abstractNum w:abstractNumId="3" w15:restartNumberingAfterBreak="0">
+    <w:nsid w:val="45755BC0"/>
+    <w:multiLevelType w:val="hybridMultilevel"/>
+    <w:tmpl w:val="1F5ED58C"/>
+    <w:lvl w:ilvl="0" w:tplc="04090001">
+      <w:start w:val="1"/>
+      <w:numFmt w:val="bullet"/>
+      <w:lvlText w:val=""/>
+      <w:lvlJc w:val="left"/>
+      <w:pPr>
+        <w:ind w:left="1440" w:hanging="360"/>
+      </w:pPr>
+      <w:rPr>
+        <w:rFonts w:ascii="Symbol" w:hAnsi="Symbol" w:hint="default"/>
+      </w:rPr>
+    </w:lvl>
+    <w:lvl w:ilvl="1" w:tplc="04090003" w:tentative="1">
+      <w:start w:val="1"/>
+      <w:numFmt w:val="bullet"/>
+      <w:lvlText w:val="o"/>
+      <w:lvlJc w:val="left"/>
+      <w:pPr>
+        <w:ind w:left="2160" w:hanging="360"/>
+      </w:pPr>
+      <w:rPr>
+        <w:rFonts w:ascii="Courier New" w:hAnsi="Courier New" w:cs="Courier New" w:hint="default"/>
+      </w:rPr>
+    </w:lvl>
+    <w:lvl w:ilvl="2" w:tplc="04090005" w:tentative="1">
+      <w:start w:val="1"/>
+      <w:numFmt w:val="bullet"/>
+      <w:lvlText w:val=""/>
+      <w:lvlJc w:val="left"/>
+      <w:pPr>
+        <w:ind w:left="2880" w:hanging="360"/>
+      </w:pPr>
+      <w:rPr>
+        <w:rFonts w:ascii="Wingdings" w:hAnsi="Wingdings" w:hint="default"/>
+      </w:rPr>
+    </w:lvl>
+    <w:lvl w:ilvl="3" w:tplc="04090001" w:tentative="1">
+      <w:start w:val="1"/>
+      <w:numFmt w:val="bullet"/>
+      <w:lvlText w:val=""/>
+      <w:lvlJc w:val="left"/>
+      <w:pPr>
+        <w:ind w:left="3600" w:hanging="360"/>
+      </w:pPr>
+      <w:rPr>
+        <w:rFonts w:ascii="Symbol" w:hAnsi="Symbol" w:hint="default"/>
+      </w:rPr>
+    </w:lvl>
+    <w:lvl w:ilvl="4" w:tplc="04090003" w:tentative="1">
+      <w:start w:val="1"/>
+      <w:numFmt w:val="bullet"/>
+      <w:lvlText w:val="o"/>
+      <w:lvlJc w:val="left"/>
+      <w:pPr>
+        <w:ind w:left="4320" w:hanging="360"/>
+      </w:pPr>
+      <w:rPr>
+        <w:rFonts w:ascii="Courier New" w:hAnsi="Courier New" w:cs="Courier New" w:hint="default"/>
+      </w:rPr>
+    </w:lvl>
+    <w:lvl w:ilvl="5" w:tplc="04090005" w:tentative="1">
+      <w:start w:val="1"/>
+      <w:numFmt w:val="bullet"/>
+      <w:lvlText w:val=""/>
+      <w:lvlJc w:val="left"/>
+      <w:pPr>
+        <w:ind w:left="5040" w:hanging="360"/>
+      </w:pPr>
+      <w:rPr>
+        <w:rFonts w:ascii="Wingdings" w:hAnsi="Wingdings" w:hint="default"/>
+      </w:rPr>
+    </w:lvl>
+    <w:lvl w:ilvl="6" w:tplc="04090001" w:tentative="1">
+      <w:start w:val="1"/>
+      <w:numFmt w:val="bullet"/>
+      <w:lvlText w:val=""/>
+      <w:lvlJc w:val="left"/>
+      <w:pPr>
+        <w:ind w:left="5760" w:hanging="360"/>
+      </w:pPr>
+      <w:rPr>
+        <w:rFonts w:ascii="Symbol" w:hAnsi="Symbol" w:hint="default"/>
+      </w:rPr>
+    </w:lvl>
+    <w:lvl w:ilvl="7" w:tplc="04090003" w:tentative="1">
+      <w:start w:val="1"/>
+      <w:numFmt w:val="bullet"/>
+      <w:lvlText w:val="o"/>
+      <w:lvlJc w:val="left"/>
+      <w:pPr>
+        <w:ind w:left="6480" w:hanging="360"/>
+      </w:pPr>
+      <w:rPr>
+        <w:rFonts w:ascii="Courier New" w:hAnsi="Courier New" w:cs="Courier New" w:hint="default"/>
+      </w:rPr>
+    </w:lvl>
+    <w:lvl w:ilvl="8" w:tplc="04090005" w:tentative="1">
+      <w:start w:val="1"/>
+      <w:numFmt w:val="bullet"/>
+      <w:lvlText w:val=""/>
+      <w:lvlJc w:val="left"/>
+      <w:pPr>
+        <w:ind w:left="7200" w:hanging="360"/>
+      </w:pPr>
+      <w:rPr>
+        <w:rFonts w:ascii="Wingdings" w:hAnsi="Wingdings" w:hint="default"/>
+      </w:rPr>
+    </w:lvl>
+  </w:abstractNum>
+  <w:abstractNum w:abstractNumId="4" w15:restartNumberingAfterBreak="0">
+    <w:nsid w:val="6DFE6F72"/>
+    <w:multiLevelType w:val="hybridMultilevel"/>
+    <w:tmpl w:val="4D22A254"/>
+    <w:lvl w:ilvl="0" w:tplc="04090011">
+      <w:start w:val="1"/>
+      <w:numFmt w:val="decimal"/>
+      <w:lvlText w:val="%1)"/>
+      <w:lvlJc w:val="left"/>
+      <w:pPr>
+        <w:ind w:left="720" w:hanging="360"/>
+      </w:pPr>
+      <w:rPr>
+        <w:rFonts w:hint="default"/>
+      </w:rPr>
+    </w:lvl>
+    <w:lvl w:ilvl="1" w:tplc="04090019" w:tentative="1">
+      <w:start w:val="1"/>
+      <w:numFmt w:val="lowerLetter"/>
+      <w:lvlText w:val="%2."/>
+      <w:lvlJc w:val="left"/>
+      <w:pPr>
+        <w:ind w:left="1440" w:hanging="360"/>
+      </w:pPr>
+    </w:lvl>
+    <w:lvl w:ilvl="2" w:tplc="0409001B" w:tentative="1">
+      <w:start w:val="1"/>
+      <w:numFmt w:val="lowerRoman"/>
+      <w:lvlText w:val="%3."/>
+      <w:lvlJc w:val="right"/>
+      <w:pPr>
+        <w:ind w:left="2160" w:hanging="180"/>
+      </w:pPr>
+    </w:lvl>
+    <w:lvl w:ilvl="3" w:tplc="0409000F" w:tentative="1">
+      <w:start w:val="1"/>
+      <w:numFmt w:val="decimal"/>
+      <w:lvlText w:val="%4."/>
+      <w:lvlJc w:val="left"/>
+      <w:pPr>
+        <w:ind w:left="2880" w:hanging="360"/>
+      </w:pPr>
+    </w:lvl>
+    <w:lvl w:ilvl="4" w:tplc="04090019" w:tentative="1">
+      <w:start w:val="1"/>
+      <w:numFmt w:val="lowerLetter"/>
+      <w:lvlText w:val="%5."/>
+      <w:lvlJc w:val="left"/>
+      <w:pPr>
+        <w:ind w:left="3600" w:hanging="360"/>
+      </w:pPr>
+    </w:lvl>
+    <w:lvl w:ilvl="5" w:tplc="0409001B" w:tentative="1">
+      <w:start w:val="1"/>
+      <w:numFmt w:val="lowerRoman"/>
+      <w:lvlText w:val="%6."/>
+      <w:lvlJc w:val="right"/>
+      <w:pPr>
+        <w:ind w:left="4320" w:hanging="180"/>
+      </w:pPr>
+    </w:lvl>
+    <w:lvl w:ilvl="6" w:tplc="0409000F" w:tentative="1">
+      <w:start w:val="1"/>
+      <w:numFmt w:val="decimal"/>
+      <w:lvlText w:val="%7."/>
+      <w:lvlJc w:val="left"/>
+      <w:pPr>
+        <w:ind w:left="5040" w:hanging="360"/>
+      </w:pPr>
+    </w:lvl>
+    <w:lvl w:ilvl="7" w:tplc="04090019" w:tentative="1">
+      <w:start w:val="1"/>
+      <w:numFmt w:val="lowerLetter"/>
+      <w:lvlText w:val="%8."/>
+      <w:lvlJc w:val="left"/>
+      <w:pPr>
+        <w:ind w:left="5760" w:hanging="360"/>
+      </w:pPr>
+    </w:lvl>
+    <w:lvl w:ilvl="8" w:tplc="0409001B" w:tentative="1">
+      <w:start w:val="1"/>
+      <w:numFmt w:val="lowerRoman"/>
+      <w:lvlText w:val="%9."/>
+      <w:lvlJc w:val="right"/>
+      <w:pPr>
+        <w:ind w:left="6480" w:hanging="180"/>
+      </w:pPr>
+    </w:lvl>
+  </w:abstractNum>
+  <w:abstractNum w:abstractNumId="5" w15:restartNumberingAfterBreak="0">
+    <w:nsid w:val="7F082A3B"/>
+    <w:multiLevelType w:val="hybridMultilevel"/>
+    <w:tmpl w:val="CA2A391A"/>
+    <w:lvl w:ilvl="0" w:tplc="59F2325E">
+      <w:start w:val="1"/>
+      <w:numFmt w:val="decimal"/>
+      <w:lvlText w:val="%1."/>
+      <w:lvlJc w:val="left"/>
+      <w:pPr>
+        <w:ind w:left="1170" w:hanging="360"/>
+      </w:pPr>
+      <w:rPr>
+        <w:rFonts w:hint="default"/>
+      </w:rPr>
+    </w:lvl>
+    <w:lvl w:ilvl="1" w:tplc="04090019" w:tentative="1">
+      <w:start w:val="1"/>
+      <w:numFmt w:val="lowerLetter"/>
+      <w:lvlText w:val="%2."/>
+      <w:lvlJc w:val="left"/>
+      <w:pPr>
+        <w:ind w:left="1890" w:hanging="360"/>
+      </w:pPr>
+    </w:lvl>
+    <w:lvl w:ilvl="2" w:tplc="0409001B" w:tentative="1">
+      <w:start w:val="1"/>
+      <w:numFmt w:val="lowerRoman"/>
+      <w:lvlText w:val="%3."/>
+      <w:lvlJc w:val="right"/>
+      <w:pPr>
+        <w:ind w:left="2610" w:hanging="180"/>
+      </w:pPr>
+    </w:lvl>
+    <w:lvl w:ilvl="3" w:tplc="0409000F" w:tentative="1">
+      <w:start w:val="1"/>
+      <w:numFmt w:val="decimal"/>
+      <w:lvlText w:val="%4."/>
+      <w:lvlJc w:val="left"/>
+      <w:pPr>
+        <w:ind w:left="3330" w:hanging="360"/>
+      </w:pPr>
+    </w:lvl>
+    <w:lvl w:ilvl="4" w:tplc="04090019" w:tentative="1">
+      <w:start w:val="1"/>
+      <w:numFmt w:val="lowerLetter"/>
+      <w:lvlText w:val="%5."/>
+      <w:lvlJc w:val="left"/>
+      <w:pPr>
+        <w:ind w:left="4050" w:hanging="360"/>
+      </w:pPr>
+    </w:lvl>
+    <w:lvl w:ilvl="5" w:tplc="0409001B" w:tentative="1">
+      <w:start w:val="1"/>
+      <w:numFmt w:val="lowerRoman"/>
+      <w:lvlText w:val="%6."/>
+      <w:lvlJc w:val="right"/>
+      <w:pPr>
+        <w:ind w:left="4770" w:hanging="180"/>
+      </w:pPr>
+    </w:lvl>
+    <w:lvl w:ilvl="6" w:tplc="0409000F" w:tentative="1">
+      <w:start w:val="1"/>
+      <w:numFmt w:val="decimal"/>
+      <w:lvlText w:val="%7."/>
+      <w:lvlJc w:val="left"/>
+      <w:pPr>
+        <w:ind w:left="5490" w:hanging="360"/>
+      </w:pPr>
+    </w:lvl>
+    <w:lvl w:ilvl="7" w:tplc="04090019" w:tentative="1">
+      <w:start w:val="1"/>
+      <w:numFmt w:val="lowerLetter"/>
+      <w:lvlText w:val="%8."/>
+      <w:lvlJc w:val="left"/>
+      <w:pPr>
+        <w:ind w:left="6210" w:hanging="360"/>
+      </w:pPr>
+    </w:lvl>
+    <w:lvl w:ilvl="8" w:tplc="0409001B" w:tentative="1">
+      <w:start w:val="1"/>
+      <w:numFmt w:val="lowerRoman"/>
+      <w:lvlText w:val="%9."/>
+      <w:lvlJc w:val="right"/>
+      <w:pPr>
+        <w:ind w:left="6930" w:hanging="180"/>
+      </w:pPr>
+    </w:lvl>
+  </w:abstractNum>
+  <w:num w:numId="1">
+    <w:abstractNumId w:val="0"/>
+  </w:num>
+  <w:num w:numId="2">
+    <w:abstractNumId w:val="1"/>
+  </w:num>
+  <w:num w:numId="3">
+    <w:abstractNumId w:val="2"/>
+  </w:num>
+  <w:num w:numId="4">
+    <w:abstractNumId w:val="3"/>
+  </w:num>
+  <w:num w:numId="5">
+    <w:abstractNumId w:val="4"/>
+  </w:num>
+  <w:num w:numId="6">
+    <w:abstractNumId w:val="5"/>
+  </w:num>
+</w:numbering>
 </file>
 
 <file path=word/styles.xml><?xml version="1.0" encoding="utf-8"?>
@@ -489,14 +2110,10 @@
   <w:style w:type="paragraph" w:default="1" w:styleId="a">
     <w:name w:val="Normal"/>
     <w:qFormat/>
-    <w:rPr>
-      <w:lang w:val="uk-UA"/>
-    </w:rPr>
   </w:style>
   <w:style w:type="character" w:default="1" w:styleId="a0">
     <w:name w:val="Default Paragraph Font"/>
     <w:uiPriority w:val="1"/>
-    <w:semiHidden/>
     <w:unhideWhenUsed/>
   </w:style>
   <w:style w:type="table" w:default="1" w:styleId="a1">
@@ -519,6 +2136,17 @@
     <w:uiPriority w:val="99"/>
     <w:semiHidden/>
     <w:unhideWhenUsed/>
+  </w:style>
+  <w:style w:type="paragraph" w:styleId="a3">
+    <w:name w:val="List Paragraph"/>
+    <w:basedOn w:val="a"/>
+    <w:uiPriority w:val="34"/>
+    <w:qFormat/>
+    <w:rsid w:val="00B74B70"/>
+    <w:pPr>
+      <w:ind w:left="720"/>
+      <w:contextualSpacing/>
+    </w:pPr>
   </w:style>
 </w:styles>
 </file>
